--- a/译稿/03.docx
+++ b/译稿/03.docx
@@ -1,6 +1,6 @@
 
 <file path=word/document.xml><?xml version="1.0" encoding="utf-8"?>
-<w:document xmlns:wpc="http://schemas.microsoft.com/office/word/2010/wordprocessingCanvas" xmlns:cx="http://schemas.microsoft.com/office/drawing/2014/chartex" xmlns:cx1="http://schemas.microsoft.com/office/drawing/2015/9/8/chartex" xmlns:cx2="http://schemas.microsoft.com/office/drawing/2015/10/21/chartex" xmlns:mc="http://schemas.openxmlformats.org/markup-compatibility/2006" xmlns:o="urn:schemas-microsoft-com:office:office" xmlns:r="http://schemas.openxmlformats.org/officeDocument/2006/relationships" xmlns:m="http://schemas.openxmlformats.org/officeDocument/2006/math" xmlns:v="urn:schemas-microsoft-com:vml" xmlns:wp14="http://schemas.microsoft.com/office/word/2010/wordprocessingDrawing" xmlns:wp="http://schemas.openxmlformats.org/drawingml/2006/wordprocessingDrawing" xmlns:w10="urn:schemas-microsoft-com:office:word" xmlns:w="http://schemas.openxmlformats.org/wordprocessingml/2006/main" xmlns:w14="http://schemas.microsoft.com/office/word/2010/wordml" xmlns:w15="http://schemas.microsoft.com/office/word/2012/wordml" xmlns:w16se="http://schemas.microsoft.com/office/word/2015/wordml/symex" xmlns:wpg="http://schemas.microsoft.com/office/word/2010/wordprocessingGroup" xmlns:wpi="http://schemas.microsoft.com/office/word/2010/wordprocessingInk" xmlns:wne="http://schemas.microsoft.com/office/word/2006/wordml" xmlns:wps="http://schemas.microsoft.com/office/word/2010/wordprocessingShape" mc:Ignorable="w14 w15 w16se wp14">
+<w:document xmlns:wpc="http://schemas.microsoft.com/office/word/2010/wordprocessingCanvas" xmlns:cx="http://schemas.microsoft.com/office/drawing/2014/chartex" xmlns:cx1="http://schemas.microsoft.com/office/drawing/2015/9/8/chartex" xmlns:cx2="http://schemas.microsoft.com/office/drawing/2015/10/21/chartex" xmlns:cx3="http://schemas.microsoft.com/office/drawing/2016/5/9/chartex" xmlns:cx4="http://schemas.microsoft.com/office/drawing/2016/5/10/chartex" xmlns:cx5="http://schemas.microsoft.com/office/drawing/2016/5/11/chartex" xmlns:mc="http://schemas.openxmlformats.org/markup-compatibility/2006" xmlns:o="urn:schemas-microsoft-com:office:office" xmlns:r="http://schemas.openxmlformats.org/officeDocument/2006/relationships" xmlns:m="http://schemas.openxmlformats.org/officeDocument/2006/math" xmlns:v="urn:schemas-microsoft-com:vml" xmlns:wp14="http://schemas.microsoft.com/office/word/2010/wordprocessingDrawing" xmlns:wp="http://schemas.openxmlformats.org/drawingml/2006/wordprocessingDrawing" xmlns:w10="urn:schemas-microsoft-com:office:word" xmlns:w="http://schemas.openxmlformats.org/wordprocessingml/2006/main" xmlns:w14="http://schemas.microsoft.com/office/word/2010/wordml" xmlns:w15="http://schemas.microsoft.com/office/word/2012/wordml" xmlns:w16se="http://schemas.microsoft.com/office/word/2015/wordml/symex" xmlns:wpg="http://schemas.microsoft.com/office/word/2010/wordprocessingGroup" xmlns:wpi="http://schemas.microsoft.com/office/word/2010/wordprocessingInk" xmlns:wne="http://schemas.microsoft.com/office/word/2006/wordml" xmlns:wps="http://schemas.microsoft.com/office/word/2010/wordprocessingShape" mc:Ignorable="w14 w15 w16se wp14">
   <w:body>
     <w:p>
       <w:pPr>
@@ -740,16 +740,7 @@
         <w:rPr>
           <w:rFonts w:hint="eastAsia"/>
         </w:rPr>
-        <w:t>尤其在形容词和副词的实际使用上，要想掌握其中的窍门还是很花时间的。这两者的区别究</w:t>
-      </w:r>
-      <w:r>
-        <w:tab/>
-      </w:r>
-      <w:r>
-        <w:rPr>
-          <w:rFonts w:hint="eastAsia"/>
-        </w:rPr>
-        <w:t>竟是什么？</w:t>
+        <w:t>尤其在形容词和副词的实际使用上，要想掌握其中的窍门还是很花时间的。这两者的区别究竟是什么？</w:t>
       </w:r>
       <w:r>
         <w:rPr>
@@ -767,7 +758,7 @@
         <w:rPr>
           <w:rFonts w:hint="eastAsia"/>
         </w:rPr>
-        <w:t>这件事看起来好像挺容易的的</w:t>
+        <w:t>这件事看起来好像挺容易的</w:t>
       </w:r>
       <w:r>
         <w:rPr>
@@ -775,6 +766,8 @@
         </w:rPr>
         <w:t>，但</w:t>
       </w:r>
+      <w:bookmarkStart w:id="0" w:name="_GoBack"/>
+      <w:bookmarkEnd w:id="0"/>
       <w:r>
         <w:rPr>
           <w:rFonts w:hint="eastAsia"/>
@@ -9824,15 +9817,7 @@
         <w:rPr>
           <w:rFonts w:hint="eastAsia"/>
         </w:rPr>
-        <w:t>我们只要读取</w:t>
-      </w:r>
-      <w:bookmarkStart w:id="0" w:name="_GoBack"/>
-      <w:bookmarkEnd w:id="0"/>
-      <w:r>
-        <w:rPr>
-          <w:rFonts w:hint="eastAsia"/>
-        </w:rPr>
-        <w:t>测试数据的得分即可。另一种方式</w:t>
+        <w:t>我们只要读取测试数据的得分即可。另一种方式</w:t>
       </w:r>
       <w:r>
         <w:rPr>
@@ -12607,7 +12592,7 @@
 </file>
 
 <file path=word/endnotes.xml><?xml version="1.0" encoding="utf-8"?>
-<w:endnotes xmlns:wpc="http://schemas.microsoft.com/office/word/2010/wordprocessingCanvas" xmlns:cx="http://schemas.microsoft.com/office/drawing/2014/chartex" xmlns:cx1="http://schemas.microsoft.com/office/drawing/2015/9/8/chartex" xmlns:cx2="http://schemas.microsoft.com/office/drawing/2015/10/21/chartex" xmlns:mc="http://schemas.openxmlformats.org/markup-compatibility/2006" xmlns:o="urn:schemas-microsoft-com:office:office" xmlns:r="http://schemas.openxmlformats.org/officeDocument/2006/relationships" xmlns:m="http://schemas.openxmlformats.org/officeDocument/2006/math" xmlns:v="urn:schemas-microsoft-com:vml" xmlns:wp14="http://schemas.microsoft.com/office/word/2010/wordprocessingDrawing" xmlns:wp="http://schemas.openxmlformats.org/drawingml/2006/wordprocessingDrawing" xmlns:w10="urn:schemas-microsoft-com:office:word" xmlns:w="http://schemas.openxmlformats.org/wordprocessingml/2006/main" xmlns:w14="http://schemas.microsoft.com/office/word/2010/wordml" xmlns:w15="http://schemas.microsoft.com/office/word/2012/wordml" xmlns:w16se="http://schemas.microsoft.com/office/word/2015/wordml/symex" xmlns:wpg="http://schemas.microsoft.com/office/word/2010/wordprocessingGroup" xmlns:wpi="http://schemas.microsoft.com/office/word/2010/wordprocessingInk" xmlns:wne="http://schemas.microsoft.com/office/word/2006/wordml" xmlns:wps="http://schemas.microsoft.com/office/word/2010/wordprocessingShape" mc:Ignorable="w14 w15 w16se wp14">
+<w:endnotes xmlns:wpc="http://schemas.microsoft.com/office/word/2010/wordprocessingCanvas" xmlns:cx="http://schemas.microsoft.com/office/drawing/2014/chartex" xmlns:cx1="http://schemas.microsoft.com/office/drawing/2015/9/8/chartex" xmlns:cx2="http://schemas.microsoft.com/office/drawing/2015/10/21/chartex" xmlns:cx3="http://schemas.microsoft.com/office/drawing/2016/5/9/chartex" xmlns:cx4="http://schemas.microsoft.com/office/drawing/2016/5/10/chartex" xmlns:cx5="http://schemas.microsoft.com/office/drawing/2016/5/11/chartex" xmlns:mc="http://schemas.openxmlformats.org/markup-compatibility/2006" xmlns:o="urn:schemas-microsoft-com:office:office" xmlns:r="http://schemas.openxmlformats.org/officeDocument/2006/relationships" xmlns:m="http://schemas.openxmlformats.org/officeDocument/2006/math" xmlns:v="urn:schemas-microsoft-com:vml" xmlns:wp14="http://schemas.microsoft.com/office/word/2010/wordprocessingDrawing" xmlns:wp="http://schemas.openxmlformats.org/drawingml/2006/wordprocessingDrawing" xmlns:w10="urn:schemas-microsoft-com:office:word" xmlns:w="http://schemas.openxmlformats.org/wordprocessingml/2006/main" xmlns:w14="http://schemas.microsoft.com/office/word/2010/wordml" xmlns:w15="http://schemas.microsoft.com/office/word/2012/wordml" xmlns:w16se="http://schemas.microsoft.com/office/word/2015/wordml/symex" xmlns:wpg="http://schemas.microsoft.com/office/word/2010/wordprocessingGroup" xmlns:wpi="http://schemas.microsoft.com/office/word/2010/wordprocessingInk" xmlns:wne="http://schemas.microsoft.com/office/word/2006/wordml" xmlns:wps="http://schemas.microsoft.com/office/word/2010/wordprocessingShape" mc:Ignorable="w14 w15 w16se wp14">
   <w:endnote w:type="separator" w:id="-1">
     <w:p>
       <w:pPr>
@@ -12632,7 +12617,7 @@
 </file>
 
 <file path=word/footer1.xml><?xml version="1.0" encoding="utf-8"?>
-<w:ftr xmlns:wpc="http://schemas.microsoft.com/office/word/2010/wordprocessingCanvas" xmlns:cx="http://schemas.microsoft.com/office/drawing/2014/chartex" xmlns:cx1="http://schemas.microsoft.com/office/drawing/2015/9/8/chartex" xmlns:cx2="http://schemas.microsoft.com/office/drawing/2015/10/21/chartex" xmlns:mc="http://schemas.openxmlformats.org/markup-compatibility/2006" xmlns:o="urn:schemas-microsoft-com:office:office" xmlns:r="http://schemas.openxmlformats.org/officeDocument/2006/relationships" xmlns:m="http://schemas.openxmlformats.org/officeDocument/2006/math" xmlns:v="urn:schemas-microsoft-com:vml" xmlns:wp14="http://schemas.microsoft.com/office/word/2010/wordprocessingDrawing" xmlns:wp="http://schemas.openxmlformats.org/drawingml/2006/wordprocessingDrawing" xmlns:w10="urn:schemas-microsoft-com:office:word" xmlns:w="http://schemas.openxmlformats.org/wordprocessingml/2006/main" xmlns:w14="http://schemas.microsoft.com/office/word/2010/wordml" xmlns:w15="http://schemas.microsoft.com/office/word/2012/wordml" xmlns:w16se="http://schemas.microsoft.com/office/word/2015/wordml/symex" xmlns:wpg="http://schemas.microsoft.com/office/word/2010/wordprocessingGroup" xmlns:wpi="http://schemas.microsoft.com/office/word/2010/wordprocessingInk" xmlns:wne="http://schemas.microsoft.com/office/word/2006/wordml" xmlns:wps="http://schemas.microsoft.com/office/word/2010/wordprocessingShape" mc:Ignorable="w14 w15 w16se wp14">
+<w:ftr xmlns:wpc="http://schemas.microsoft.com/office/word/2010/wordprocessingCanvas" xmlns:cx="http://schemas.microsoft.com/office/drawing/2014/chartex" xmlns:cx1="http://schemas.microsoft.com/office/drawing/2015/9/8/chartex" xmlns:cx2="http://schemas.microsoft.com/office/drawing/2015/10/21/chartex" xmlns:cx3="http://schemas.microsoft.com/office/drawing/2016/5/9/chartex" xmlns:cx4="http://schemas.microsoft.com/office/drawing/2016/5/10/chartex" xmlns:cx5="http://schemas.microsoft.com/office/drawing/2016/5/11/chartex" xmlns:mc="http://schemas.openxmlformats.org/markup-compatibility/2006" xmlns:o="urn:schemas-microsoft-com:office:office" xmlns:r="http://schemas.openxmlformats.org/officeDocument/2006/relationships" xmlns:m="http://schemas.openxmlformats.org/officeDocument/2006/math" xmlns:v="urn:schemas-microsoft-com:vml" xmlns:wp14="http://schemas.microsoft.com/office/word/2010/wordprocessingDrawing" xmlns:wp="http://schemas.openxmlformats.org/drawingml/2006/wordprocessingDrawing" xmlns:w10="urn:schemas-microsoft-com:office:word" xmlns:w="http://schemas.openxmlformats.org/wordprocessingml/2006/main" xmlns:w14="http://schemas.microsoft.com/office/word/2010/wordml" xmlns:w15="http://schemas.microsoft.com/office/word/2012/wordml" xmlns:w16se="http://schemas.microsoft.com/office/word/2015/wordml/symex" xmlns:wpg="http://schemas.microsoft.com/office/word/2010/wordprocessingGroup" xmlns:wpi="http://schemas.microsoft.com/office/word/2010/wordprocessingInk" xmlns:wne="http://schemas.microsoft.com/office/word/2006/wordml" xmlns:wps="http://schemas.microsoft.com/office/word/2010/wordprocessingShape" mc:Ignorable="w14 w15 w16se wp14">
   <w:p>
     <w:pPr>
       <w:pStyle w:val="a4"/>
@@ -12643,7 +12628,7 @@
 </file>
 
 <file path=word/footer2.xml><?xml version="1.0" encoding="utf-8"?>
-<w:ftr xmlns:wpc="http://schemas.microsoft.com/office/word/2010/wordprocessingCanvas" xmlns:cx="http://schemas.microsoft.com/office/drawing/2014/chartex" xmlns:cx1="http://schemas.microsoft.com/office/drawing/2015/9/8/chartex" xmlns:cx2="http://schemas.microsoft.com/office/drawing/2015/10/21/chartex" xmlns:mc="http://schemas.openxmlformats.org/markup-compatibility/2006" xmlns:o="urn:schemas-microsoft-com:office:office" xmlns:r="http://schemas.openxmlformats.org/officeDocument/2006/relationships" xmlns:m="http://schemas.openxmlformats.org/officeDocument/2006/math" xmlns:v="urn:schemas-microsoft-com:vml" xmlns:wp14="http://schemas.microsoft.com/office/word/2010/wordprocessingDrawing" xmlns:wp="http://schemas.openxmlformats.org/drawingml/2006/wordprocessingDrawing" xmlns:w10="urn:schemas-microsoft-com:office:word" xmlns:w="http://schemas.openxmlformats.org/wordprocessingml/2006/main" xmlns:w14="http://schemas.microsoft.com/office/word/2010/wordml" xmlns:w15="http://schemas.microsoft.com/office/word/2012/wordml" xmlns:w16se="http://schemas.microsoft.com/office/word/2015/wordml/symex" xmlns:wpg="http://schemas.microsoft.com/office/word/2010/wordprocessingGroup" xmlns:wpi="http://schemas.microsoft.com/office/word/2010/wordprocessingInk" xmlns:wne="http://schemas.microsoft.com/office/word/2006/wordml" xmlns:wps="http://schemas.microsoft.com/office/word/2010/wordprocessingShape" mc:Ignorable="w14 w15 w16se wp14">
+<w:ftr xmlns:wpc="http://schemas.microsoft.com/office/word/2010/wordprocessingCanvas" xmlns:cx="http://schemas.microsoft.com/office/drawing/2014/chartex" xmlns:cx1="http://schemas.microsoft.com/office/drawing/2015/9/8/chartex" xmlns:cx2="http://schemas.microsoft.com/office/drawing/2015/10/21/chartex" xmlns:cx3="http://schemas.microsoft.com/office/drawing/2016/5/9/chartex" xmlns:cx4="http://schemas.microsoft.com/office/drawing/2016/5/10/chartex" xmlns:cx5="http://schemas.microsoft.com/office/drawing/2016/5/11/chartex" xmlns:mc="http://schemas.openxmlformats.org/markup-compatibility/2006" xmlns:o="urn:schemas-microsoft-com:office:office" xmlns:r="http://schemas.openxmlformats.org/officeDocument/2006/relationships" xmlns:m="http://schemas.openxmlformats.org/officeDocument/2006/math" xmlns:v="urn:schemas-microsoft-com:vml" xmlns:wp14="http://schemas.microsoft.com/office/word/2010/wordprocessingDrawing" xmlns:wp="http://schemas.openxmlformats.org/drawingml/2006/wordprocessingDrawing" xmlns:w10="urn:schemas-microsoft-com:office:word" xmlns:w="http://schemas.openxmlformats.org/wordprocessingml/2006/main" xmlns:w14="http://schemas.microsoft.com/office/word/2010/wordml" xmlns:w15="http://schemas.microsoft.com/office/word/2012/wordml" xmlns:w16se="http://schemas.microsoft.com/office/word/2015/wordml/symex" xmlns:wpg="http://schemas.microsoft.com/office/word/2010/wordprocessingGroup" xmlns:wpi="http://schemas.microsoft.com/office/word/2010/wordprocessingInk" xmlns:wne="http://schemas.microsoft.com/office/word/2006/wordml" xmlns:wps="http://schemas.microsoft.com/office/word/2010/wordprocessingShape" mc:Ignorable="w14 w15 w16se wp14">
   <w:p>
     <w:pPr>
       <w:pStyle w:val="a4"/>
@@ -12654,7 +12639,7 @@
 </file>
 
 <file path=word/footer3.xml><?xml version="1.0" encoding="utf-8"?>
-<w:ftr xmlns:wpc="http://schemas.microsoft.com/office/word/2010/wordprocessingCanvas" xmlns:cx="http://schemas.microsoft.com/office/drawing/2014/chartex" xmlns:cx1="http://schemas.microsoft.com/office/drawing/2015/9/8/chartex" xmlns:cx2="http://schemas.microsoft.com/office/drawing/2015/10/21/chartex" xmlns:mc="http://schemas.openxmlformats.org/markup-compatibility/2006" xmlns:o="urn:schemas-microsoft-com:office:office" xmlns:r="http://schemas.openxmlformats.org/officeDocument/2006/relationships" xmlns:m="http://schemas.openxmlformats.org/officeDocument/2006/math" xmlns:v="urn:schemas-microsoft-com:vml" xmlns:wp14="http://schemas.microsoft.com/office/word/2010/wordprocessingDrawing" xmlns:wp="http://schemas.openxmlformats.org/drawingml/2006/wordprocessingDrawing" xmlns:w10="urn:schemas-microsoft-com:office:word" xmlns:w="http://schemas.openxmlformats.org/wordprocessingml/2006/main" xmlns:w14="http://schemas.microsoft.com/office/word/2010/wordml" xmlns:w15="http://schemas.microsoft.com/office/word/2012/wordml" xmlns:w16se="http://schemas.microsoft.com/office/word/2015/wordml/symex" xmlns:wpg="http://schemas.microsoft.com/office/word/2010/wordprocessingGroup" xmlns:wpi="http://schemas.microsoft.com/office/word/2010/wordprocessingInk" xmlns:wne="http://schemas.microsoft.com/office/word/2006/wordml" xmlns:wps="http://schemas.microsoft.com/office/word/2010/wordprocessingShape" mc:Ignorable="w14 w15 w16se wp14">
+<w:ftr xmlns:wpc="http://schemas.microsoft.com/office/word/2010/wordprocessingCanvas" xmlns:cx="http://schemas.microsoft.com/office/drawing/2014/chartex" xmlns:cx1="http://schemas.microsoft.com/office/drawing/2015/9/8/chartex" xmlns:cx2="http://schemas.microsoft.com/office/drawing/2015/10/21/chartex" xmlns:cx3="http://schemas.microsoft.com/office/drawing/2016/5/9/chartex" xmlns:cx4="http://schemas.microsoft.com/office/drawing/2016/5/10/chartex" xmlns:cx5="http://schemas.microsoft.com/office/drawing/2016/5/11/chartex" xmlns:mc="http://schemas.openxmlformats.org/markup-compatibility/2006" xmlns:o="urn:schemas-microsoft-com:office:office" xmlns:r="http://schemas.openxmlformats.org/officeDocument/2006/relationships" xmlns:m="http://schemas.openxmlformats.org/officeDocument/2006/math" xmlns:v="urn:schemas-microsoft-com:vml" xmlns:wp14="http://schemas.microsoft.com/office/word/2010/wordprocessingDrawing" xmlns:wp="http://schemas.openxmlformats.org/drawingml/2006/wordprocessingDrawing" xmlns:w10="urn:schemas-microsoft-com:office:word" xmlns:w="http://schemas.openxmlformats.org/wordprocessingml/2006/main" xmlns:w14="http://schemas.microsoft.com/office/word/2010/wordml" xmlns:w15="http://schemas.microsoft.com/office/word/2012/wordml" xmlns:w16se="http://schemas.microsoft.com/office/word/2015/wordml/symex" xmlns:wpg="http://schemas.microsoft.com/office/word/2010/wordprocessingGroup" xmlns:wpi="http://schemas.microsoft.com/office/word/2010/wordprocessingInk" xmlns:wne="http://schemas.microsoft.com/office/word/2006/wordml" xmlns:wps="http://schemas.microsoft.com/office/word/2010/wordprocessingShape" mc:Ignorable="w14 w15 w16se wp14">
   <w:p>
     <w:pPr>
       <w:pStyle w:val="a4"/>
@@ -12665,7 +12650,7 @@
 </file>
 
 <file path=word/footnotes.xml><?xml version="1.0" encoding="utf-8"?>
-<w:footnotes xmlns:wpc="http://schemas.microsoft.com/office/word/2010/wordprocessingCanvas" xmlns:cx="http://schemas.microsoft.com/office/drawing/2014/chartex" xmlns:cx1="http://schemas.microsoft.com/office/drawing/2015/9/8/chartex" xmlns:cx2="http://schemas.microsoft.com/office/drawing/2015/10/21/chartex" xmlns:mc="http://schemas.openxmlformats.org/markup-compatibility/2006" xmlns:o="urn:schemas-microsoft-com:office:office" xmlns:r="http://schemas.openxmlformats.org/officeDocument/2006/relationships" xmlns:m="http://schemas.openxmlformats.org/officeDocument/2006/math" xmlns:v="urn:schemas-microsoft-com:vml" xmlns:wp14="http://schemas.microsoft.com/office/word/2010/wordprocessingDrawing" xmlns:wp="http://schemas.openxmlformats.org/drawingml/2006/wordprocessingDrawing" xmlns:w10="urn:schemas-microsoft-com:office:word" xmlns:w="http://schemas.openxmlformats.org/wordprocessingml/2006/main" xmlns:w14="http://schemas.microsoft.com/office/word/2010/wordml" xmlns:w15="http://schemas.microsoft.com/office/word/2012/wordml" xmlns:w16se="http://schemas.microsoft.com/office/word/2015/wordml/symex" xmlns:wpg="http://schemas.microsoft.com/office/word/2010/wordprocessingGroup" xmlns:wpi="http://schemas.microsoft.com/office/word/2010/wordprocessingInk" xmlns:wne="http://schemas.microsoft.com/office/word/2006/wordml" xmlns:wps="http://schemas.microsoft.com/office/word/2010/wordprocessingShape" mc:Ignorable="w14 w15 w16se wp14">
+<w:footnotes xmlns:wpc="http://schemas.microsoft.com/office/word/2010/wordprocessingCanvas" xmlns:cx="http://schemas.microsoft.com/office/drawing/2014/chartex" xmlns:cx1="http://schemas.microsoft.com/office/drawing/2015/9/8/chartex" xmlns:cx2="http://schemas.microsoft.com/office/drawing/2015/10/21/chartex" xmlns:cx3="http://schemas.microsoft.com/office/drawing/2016/5/9/chartex" xmlns:cx4="http://schemas.microsoft.com/office/drawing/2016/5/10/chartex" xmlns:cx5="http://schemas.microsoft.com/office/drawing/2016/5/11/chartex" xmlns:mc="http://schemas.openxmlformats.org/markup-compatibility/2006" xmlns:o="urn:schemas-microsoft-com:office:office" xmlns:r="http://schemas.openxmlformats.org/officeDocument/2006/relationships" xmlns:m="http://schemas.openxmlformats.org/officeDocument/2006/math" xmlns:v="urn:schemas-microsoft-com:vml" xmlns:wp14="http://schemas.microsoft.com/office/word/2010/wordprocessingDrawing" xmlns:wp="http://schemas.openxmlformats.org/drawingml/2006/wordprocessingDrawing" xmlns:w10="urn:schemas-microsoft-com:office:word" xmlns:w="http://schemas.openxmlformats.org/wordprocessingml/2006/main" xmlns:w14="http://schemas.microsoft.com/office/word/2010/wordml" xmlns:w15="http://schemas.microsoft.com/office/word/2012/wordml" xmlns:w16se="http://schemas.microsoft.com/office/word/2015/wordml/symex" xmlns:wpg="http://schemas.microsoft.com/office/word/2010/wordprocessingGroup" xmlns:wpi="http://schemas.microsoft.com/office/word/2010/wordprocessingInk" xmlns:wne="http://schemas.microsoft.com/office/word/2006/wordml" xmlns:wps="http://schemas.microsoft.com/office/word/2010/wordprocessingShape" mc:Ignorable="w14 w15 w16se wp14">
   <w:footnote w:type="separator" w:id="-1">
     <w:p>
       <w:pPr>
@@ -12851,7 +12836,7 @@
 </file>
 
 <file path=word/header1.xml><?xml version="1.0" encoding="utf-8"?>
-<w:hdr xmlns:wpc="http://schemas.microsoft.com/office/word/2010/wordprocessingCanvas" xmlns:cx="http://schemas.microsoft.com/office/drawing/2014/chartex" xmlns:cx1="http://schemas.microsoft.com/office/drawing/2015/9/8/chartex" xmlns:cx2="http://schemas.microsoft.com/office/drawing/2015/10/21/chartex" xmlns:mc="http://schemas.openxmlformats.org/markup-compatibility/2006" xmlns:o="urn:schemas-microsoft-com:office:office" xmlns:r="http://schemas.openxmlformats.org/officeDocument/2006/relationships" xmlns:m="http://schemas.openxmlformats.org/officeDocument/2006/math" xmlns:v="urn:schemas-microsoft-com:vml" xmlns:wp14="http://schemas.microsoft.com/office/word/2010/wordprocessingDrawing" xmlns:wp="http://schemas.openxmlformats.org/drawingml/2006/wordprocessingDrawing" xmlns:w10="urn:schemas-microsoft-com:office:word" xmlns:w="http://schemas.openxmlformats.org/wordprocessingml/2006/main" xmlns:w14="http://schemas.microsoft.com/office/word/2010/wordml" xmlns:w15="http://schemas.microsoft.com/office/word/2012/wordml" xmlns:w16se="http://schemas.microsoft.com/office/word/2015/wordml/symex" xmlns:wpg="http://schemas.microsoft.com/office/word/2010/wordprocessingGroup" xmlns:wpi="http://schemas.microsoft.com/office/word/2010/wordprocessingInk" xmlns:wne="http://schemas.microsoft.com/office/word/2006/wordml" xmlns:wps="http://schemas.microsoft.com/office/word/2010/wordprocessingShape" mc:Ignorable="w14 w15 w16se wp14">
+<w:hdr xmlns:wpc="http://schemas.microsoft.com/office/word/2010/wordprocessingCanvas" xmlns:cx="http://schemas.microsoft.com/office/drawing/2014/chartex" xmlns:cx1="http://schemas.microsoft.com/office/drawing/2015/9/8/chartex" xmlns:cx2="http://schemas.microsoft.com/office/drawing/2015/10/21/chartex" xmlns:cx3="http://schemas.microsoft.com/office/drawing/2016/5/9/chartex" xmlns:cx4="http://schemas.microsoft.com/office/drawing/2016/5/10/chartex" xmlns:cx5="http://schemas.microsoft.com/office/drawing/2016/5/11/chartex" xmlns:mc="http://schemas.openxmlformats.org/markup-compatibility/2006" xmlns:o="urn:schemas-microsoft-com:office:office" xmlns:r="http://schemas.openxmlformats.org/officeDocument/2006/relationships" xmlns:m="http://schemas.openxmlformats.org/officeDocument/2006/math" xmlns:v="urn:schemas-microsoft-com:vml" xmlns:wp14="http://schemas.microsoft.com/office/word/2010/wordprocessingDrawing" xmlns:wp="http://schemas.openxmlformats.org/drawingml/2006/wordprocessingDrawing" xmlns:w10="urn:schemas-microsoft-com:office:word" xmlns:w="http://schemas.openxmlformats.org/wordprocessingml/2006/main" xmlns:w14="http://schemas.microsoft.com/office/word/2010/wordml" xmlns:w15="http://schemas.microsoft.com/office/word/2012/wordml" xmlns:w16se="http://schemas.microsoft.com/office/word/2015/wordml/symex" xmlns:wpg="http://schemas.microsoft.com/office/word/2010/wordprocessingGroup" xmlns:wpi="http://schemas.microsoft.com/office/word/2010/wordprocessingInk" xmlns:wne="http://schemas.microsoft.com/office/word/2006/wordml" xmlns:wps="http://schemas.microsoft.com/office/word/2010/wordprocessingShape" mc:Ignorable="w14 w15 w16se wp14">
   <w:p>
     <w:pPr>
       <w:pStyle w:val="a3"/>
@@ -12920,7 +12905,7 @@
 </file>
 
 <file path=word/header2.xml><?xml version="1.0" encoding="utf-8"?>
-<w:hdr xmlns:wpc="http://schemas.microsoft.com/office/word/2010/wordprocessingCanvas" xmlns:cx="http://schemas.microsoft.com/office/drawing/2014/chartex" xmlns:cx1="http://schemas.microsoft.com/office/drawing/2015/9/8/chartex" xmlns:cx2="http://schemas.microsoft.com/office/drawing/2015/10/21/chartex" xmlns:mc="http://schemas.openxmlformats.org/markup-compatibility/2006" xmlns:o="urn:schemas-microsoft-com:office:office" xmlns:r="http://schemas.openxmlformats.org/officeDocument/2006/relationships" xmlns:m="http://schemas.openxmlformats.org/officeDocument/2006/math" xmlns:v="urn:schemas-microsoft-com:vml" xmlns:wp14="http://schemas.microsoft.com/office/word/2010/wordprocessingDrawing" xmlns:wp="http://schemas.openxmlformats.org/drawingml/2006/wordprocessingDrawing" xmlns:w10="urn:schemas-microsoft-com:office:word" xmlns:w="http://schemas.openxmlformats.org/wordprocessingml/2006/main" xmlns:w14="http://schemas.microsoft.com/office/word/2010/wordml" xmlns:w15="http://schemas.microsoft.com/office/word/2012/wordml" xmlns:w16se="http://schemas.microsoft.com/office/word/2015/wordml/symex" xmlns:wpg="http://schemas.microsoft.com/office/word/2010/wordprocessingGroup" xmlns:wpi="http://schemas.microsoft.com/office/word/2010/wordprocessingInk" xmlns:wne="http://schemas.microsoft.com/office/word/2006/wordml" xmlns:wps="http://schemas.microsoft.com/office/word/2010/wordprocessingShape" mc:Ignorable="w14 w15 w16se wp14">
+<w:hdr xmlns:wpc="http://schemas.microsoft.com/office/word/2010/wordprocessingCanvas" xmlns:cx="http://schemas.microsoft.com/office/drawing/2014/chartex" xmlns:cx1="http://schemas.microsoft.com/office/drawing/2015/9/8/chartex" xmlns:cx2="http://schemas.microsoft.com/office/drawing/2015/10/21/chartex" xmlns:cx3="http://schemas.microsoft.com/office/drawing/2016/5/9/chartex" xmlns:cx4="http://schemas.microsoft.com/office/drawing/2016/5/10/chartex" xmlns:cx5="http://schemas.microsoft.com/office/drawing/2016/5/11/chartex" xmlns:mc="http://schemas.openxmlformats.org/markup-compatibility/2006" xmlns:o="urn:schemas-microsoft-com:office:office" xmlns:r="http://schemas.openxmlformats.org/officeDocument/2006/relationships" xmlns:m="http://schemas.openxmlformats.org/officeDocument/2006/math" xmlns:v="urn:schemas-microsoft-com:vml" xmlns:wp14="http://schemas.microsoft.com/office/word/2010/wordprocessingDrawing" xmlns:wp="http://schemas.openxmlformats.org/drawingml/2006/wordprocessingDrawing" xmlns:w10="urn:schemas-microsoft-com:office:word" xmlns:w="http://schemas.openxmlformats.org/wordprocessingml/2006/main" xmlns:w14="http://schemas.microsoft.com/office/word/2010/wordml" xmlns:w15="http://schemas.microsoft.com/office/word/2012/wordml" xmlns:w16se="http://schemas.microsoft.com/office/word/2015/wordml/symex" xmlns:wpg="http://schemas.microsoft.com/office/word/2010/wordprocessingGroup" xmlns:wpi="http://schemas.microsoft.com/office/word/2010/wordprocessingInk" xmlns:wne="http://schemas.microsoft.com/office/word/2006/wordml" xmlns:wps="http://schemas.microsoft.com/office/word/2010/wordprocessingShape" mc:Ignorable="w14 w15 w16se wp14">
   <w:p>
     <w:pPr>
       <w:pStyle w:val="a3"/>
@@ -12989,7 +12974,7 @@
         <w:rStyle w:val="a6"/>
         <w:noProof/>
       </w:rPr>
-      <w:t>11</w:t>
+      <w:t>13</w:t>
     </w:r>
     <w:r>
       <w:rPr>
@@ -13020,7 +13005,7 @@
 </file>
 
 <file path=word/header3.xml><?xml version="1.0" encoding="utf-8"?>
-<w:hdr xmlns:wpc="http://schemas.microsoft.com/office/word/2010/wordprocessingCanvas" xmlns:cx="http://schemas.microsoft.com/office/drawing/2014/chartex" xmlns:cx1="http://schemas.microsoft.com/office/drawing/2015/9/8/chartex" xmlns:cx2="http://schemas.microsoft.com/office/drawing/2015/10/21/chartex" xmlns:mc="http://schemas.openxmlformats.org/markup-compatibility/2006" xmlns:o="urn:schemas-microsoft-com:office:office" xmlns:r="http://schemas.openxmlformats.org/officeDocument/2006/relationships" xmlns:m="http://schemas.openxmlformats.org/officeDocument/2006/math" xmlns:v="urn:schemas-microsoft-com:vml" xmlns:wp14="http://schemas.microsoft.com/office/word/2010/wordprocessingDrawing" xmlns:wp="http://schemas.openxmlformats.org/drawingml/2006/wordprocessingDrawing" xmlns:w10="urn:schemas-microsoft-com:office:word" xmlns:w="http://schemas.openxmlformats.org/wordprocessingml/2006/main" xmlns:w14="http://schemas.microsoft.com/office/word/2010/wordml" xmlns:w15="http://schemas.microsoft.com/office/word/2012/wordml" xmlns:w16se="http://schemas.microsoft.com/office/word/2015/wordml/symex" xmlns:wpg="http://schemas.microsoft.com/office/word/2010/wordprocessingGroup" xmlns:wpi="http://schemas.microsoft.com/office/word/2010/wordprocessingInk" xmlns:wne="http://schemas.microsoft.com/office/word/2006/wordml" xmlns:wps="http://schemas.microsoft.com/office/word/2010/wordprocessingShape" mc:Ignorable="w14 w15 w16se wp14">
+<w:hdr xmlns:wpc="http://schemas.microsoft.com/office/word/2010/wordprocessingCanvas" xmlns:cx="http://schemas.microsoft.com/office/drawing/2014/chartex" xmlns:cx1="http://schemas.microsoft.com/office/drawing/2015/9/8/chartex" xmlns:cx2="http://schemas.microsoft.com/office/drawing/2015/10/21/chartex" xmlns:cx3="http://schemas.microsoft.com/office/drawing/2016/5/9/chartex" xmlns:cx4="http://schemas.microsoft.com/office/drawing/2016/5/10/chartex" xmlns:cx5="http://schemas.microsoft.com/office/drawing/2016/5/11/chartex" xmlns:mc="http://schemas.openxmlformats.org/markup-compatibility/2006" xmlns:o="urn:schemas-microsoft-com:office:office" xmlns:r="http://schemas.openxmlformats.org/officeDocument/2006/relationships" xmlns:m="http://schemas.openxmlformats.org/officeDocument/2006/math" xmlns:v="urn:schemas-microsoft-com:vml" xmlns:wp14="http://schemas.microsoft.com/office/word/2010/wordprocessingDrawing" xmlns:wp="http://schemas.openxmlformats.org/drawingml/2006/wordprocessingDrawing" xmlns:w10="urn:schemas-microsoft-com:office:word" xmlns:w="http://schemas.openxmlformats.org/wordprocessingml/2006/main" xmlns:w14="http://schemas.microsoft.com/office/word/2010/wordml" xmlns:w15="http://schemas.microsoft.com/office/word/2012/wordml" xmlns:w16se="http://schemas.microsoft.com/office/word/2015/wordml/symex" xmlns:wpg="http://schemas.microsoft.com/office/word/2010/wordprocessingGroup" xmlns:wpi="http://schemas.microsoft.com/office/word/2010/wordprocessingInk" xmlns:wne="http://schemas.microsoft.com/office/word/2006/wordml" xmlns:wps="http://schemas.microsoft.com/office/word/2010/wordprocessingShape" mc:Ignorable="w14 w15 w16se wp14">
   <w:p>
     <w:pPr>
       <w:pStyle w:val="a3"/>
@@ -13035,7 +13020,7 @@
 </file>
 
 <file path=word/numbering.xml><?xml version="1.0" encoding="utf-8"?>
-<w:numbering xmlns:wpc="http://schemas.microsoft.com/office/word/2010/wordprocessingCanvas" xmlns:cx="http://schemas.microsoft.com/office/drawing/2014/chartex" xmlns:cx1="http://schemas.microsoft.com/office/drawing/2015/9/8/chartex" xmlns:cx2="http://schemas.microsoft.com/office/drawing/2015/10/21/chartex" xmlns:mc="http://schemas.openxmlformats.org/markup-compatibility/2006" xmlns:o="urn:schemas-microsoft-com:office:office" xmlns:r="http://schemas.openxmlformats.org/officeDocument/2006/relationships" xmlns:m="http://schemas.openxmlformats.org/officeDocument/2006/math" xmlns:v="urn:schemas-microsoft-com:vml" xmlns:wp14="http://schemas.microsoft.com/office/word/2010/wordprocessingDrawing" xmlns:wp="http://schemas.openxmlformats.org/drawingml/2006/wordprocessingDrawing" xmlns:w10="urn:schemas-microsoft-com:office:word" xmlns:w="http://schemas.openxmlformats.org/wordprocessingml/2006/main" xmlns:w14="http://schemas.microsoft.com/office/word/2010/wordml" xmlns:w15="http://schemas.microsoft.com/office/word/2012/wordml" xmlns:w16se="http://schemas.microsoft.com/office/word/2015/wordml/symex" xmlns:wpg="http://schemas.microsoft.com/office/word/2010/wordprocessingGroup" xmlns:wpi="http://schemas.microsoft.com/office/word/2010/wordprocessingInk" xmlns:wne="http://schemas.microsoft.com/office/word/2006/wordml" xmlns:wps="http://schemas.microsoft.com/office/word/2010/wordprocessingShape" mc:Ignorable="w14 w15 w16se wp14">
+<w:numbering xmlns:wpc="http://schemas.microsoft.com/office/word/2010/wordprocessingCanvas" xmlns:cx="http://schemas.microsoft.com/office/drawing/2014/chartex" xmlns:cx1="http://schemas.microsoft.com/office/drawing/2015/9/8/chartex" xmlns:cx2="http://schemas.microsoft.com/office/drawing/2015/10/21/chartex" xmlns:cx3="http://schemas.microsoft.com/office/drawing/2016/5/9/chartex" xmlns:cx4="http://schemas.microsoft.com/office/drawing/2016/5/10/chartex" xmlns:cx5="http://schemas.microsoft.com/office/drawing/2016/5/11/chartex" xmlns:mc="http://schemas.openxmlformats.org/markup-compatibility/2006" xmlns:o="urn:schemas-microsoft-com:office:office" xmlns:r="http://schemas.openxmlformats.org/officeDocument/2006/relationships" xmlns:m="http://schemas.openxmlformats.org/officeDocument/2006/math" xmlns:v="urn:schemas-microsoft-com:vml" xmlns:wp14="http://schemas.microsoft.com/office/word/2010/wordprocessingDrawing" xmlns:wp="http://schemas.openxmlformats.org/drawingml/2006/wordprocessingDrawing" xmlns:w10="urn:schemas-microsoft-com:office:word" xmlns:w="http://schemas.openxmlformats.org/wordprocessingml/2006/main" xmlns:w14="http://schemas.microsoft.com/office/word/2010/wordml" xmlns:w15="http://schemas.microsoft.com/office/word/2012/wordml" xmlns:w16se="http://schemas.microsoft.com/office/word/2015/wordml/symex" xmlns:wpg="http://schemas.microsoft.com/office/word/2010/wordprocessingGroup" xmlns:wpi="http://schemas.microsoft.com/office/word/2010/wordprocessingInk" xmlns:wne="http://schemas.microsoft.com/office/word/2006/wordml" xmlns:wps="http://schemas.microsoft.com/office/word/2010/wordprocessingShape" mc:Ignorable="w14 w15 w16se wp14">
   <w:abstractNum w:abstractNumId="0" w15:restartNumberingAfterBreak="0">
     <w:nsid w:val="08391139"/>
     <w:multiLevelType w:val="hybridMultilevel"/>
@@ -16349,7 +16334,7 @@
     </w:rPrDefault>
     <w:pPrDefault/>
   </w:docDefaults>
-  <w:latentStyles w:defLockedState="0" w:defUIPriority="99" w:defSemiHidden="0" w:defUnhideWhenUsed="0" w:defQFormat="0" w:count="373">
+  <w:latentStyles w:defLockedState="0" w:defUIPriority="99" w:defSemiHidden="0" w:defUnhideWhenUsed="0" w:defQFormat="0" w:count="374">
     <w:lsdException w:name="Normal" w:uiPriority="0" w:qFormat="1"/>
     <w:lsdException w:name="heading 1" w:uiPriority="0" w:qFormat="1"/>
     <w:lsdException w:name="heading 2" w:uiPriority="0" w:qFormat="1"/>
@@ -16455,7 +16440,6 @@
     <w:lsdException w:name="HTML Sample" w:semiHidden="1" w:unhideWhenUsed="1"/>
     <w:lsdException w:name="HTML Typewriter" w:semiHidden="1" w:unhideWhenUsed="1"/>
     <w:lsdException w:name="HTML Variable" w:semiHidden="1" w:unhideWhenUsed="1"/>
-    <w:lsdException w:name="Normal Table" w:semiHidden="1" w:unhideWhenUsed="1"/>
     <w:lsdException w:name="annotation subject" w:semiHidden="1" w:unhideWhenUsed="1"/>
     <w:lsdException w:name="No List" w:semiHidden="1" w:unhideWhenUsed="1"/>
     <w:lsdException w:name="Outline List 1" w:semiHidden="1" w:unhideWhenUsed="1"/>
@@ -16502,10 +16486,8 @@
     <w:lsdException w:name="Table Subtle 2" w:semiHidden="1" w:unhideWhenUsed="1"/>
     <w:lsdException w:name="Table Web 1" w:semiHidden="1" w:unhideWhenUsed="1"/>
     <w:lsdException w:name="Table Web 2" w:semiHidden="1" w:unhideWhenUsed="1"/>
-    <w:lsdException w:name="Table Web 3" w:semiHidden="1" w:unhideWhenUsed="1"/>
     <w:lsdException w:name="Balloon Text" w:semiHidden="1" w:unhideWhenUsed="1"/>
     <w:lsdException w:name="Table Grid" w:uiPriority="59"/>
-    <w:lsdException w:name="Table Theme" w:semiHidden="1" w:unhideWhenUsed="1"/>
     <w:lsdException w:name="Placeholder Text" w:semiHidden="1" w:unhideWhenUsed="1"/>
     <w:lsdException w:name="No Spacing" w:uiPriority="1" w:qFormat="1"/>
     <w:lsdException w:name="Light Shading"/>
@@ -16723,6 +16705,7 @@
     <w:lsdException w:name="List Table 7 Colorful Accent 6" w:uiPriority="50"/>
     <w:lsdException w:name="Mention" w:semiHidden="1" w:unhideWhenUsed="1"/>
     <w:lsdException w:name="Smart Hyperlink" w:semiHidden="1" w:unhideWhenUsed="1"/>
+    <w:lsdException w:name="Hashtag" w:semiHidden="1" w:unhideWhenUsed="1"/>
   </w:latentStyles>
   <w:style w:type="paragraph" w:default="1" w:styleId="a">
     <w:name w:val="Normal"/>
@@ -17701,7 +17684,7 @@
 </file>
 
 <file path=customXml/itemProps1.xml><?xml version="1.0" encoding="utf-8"?>
-<ds:datastoreItem xmlns:ds="http://schemas.openxmlformats.org/officeDocument/2006/customXml" ds:itemID="{91E35DC5-4406-4C04-8138-BAC8CE0F8D15}">
+<ds:datastoreItem xmlns:ds="http://schemas.openxmlformats.org/officeDocument/2006/customXml" ds:itemID="{ED24E41E-0754-4ECC-B832-6403F73FA0B4}">
   <ds:schemaRefs>
     <ds:schemaRef ds:uri="http://schemas.openxmlformats.org/officeDocument/2006/bibliography"/>
   </ds:schemaRefs>
